--- a/files/Chen Resume.docx
+++ b/files/Chen Resume.docx
@@ -1,6 +1,6 @@
 
 <file path=word/document.xml><?xml version="1.0" encoding="utf-8"?>
-<w:document xmlns:wpc="http://schemas.microsoft.com/office/word/2010/wordprocessingCanvas" xmlns:cx="http://schemas.microsoft.com/office/drawing/2014/chartex" xmlns:cx1="http://schemas.microsoft.com/office/drawing/2015/9/8/chartex" xmlns:cx2="http://schemas.microsoft.com/office/drawing/2015/10/21/chartex" xmlns:cx3="http://schemas.microsoft.com/office/drawing/2016/5/9/chartex" xmlns:cx4="http://schemas.microsoft.com/office/drawing/2016/5/10/chartex" xmlns:cx5="http://schemas.microsoft.com/office/drawing/2016/5/11/chartex" xmlns:cx6="http://schemas.microsoft.com/office/drawing/2016/5/12/chartex" xmlns:cx7="http://schemas.microsoft.com/office/drawing/2016/5/13/chartex" xmlns:cx8="http://schemas.microsoft.com/office/drawing/2016/5/14/chartex" xmlns:mc="http://schemas.openxmlformats.org/markup-compatibility/2006" xmlns:aink="http://schemas.microsoft.com/office/drawing/2016/ink" xmlns:am3d="http://schemas.microsoft.com/office/drawing/2017/model3d" xmlns:o="urn:schemas-microsoft-com:office:office" xmlns:oel="http://schemas.microsoft.com/office/2019/extlst" xmlns:r="http://schemas.openxmlformats.org/officeDocument/2006/relationships" xmlns:m="http://schemas.openxmlformats.org/officeDocument/2006/math" xmlns:v="urn:schemas-microsoft-com:vml" xmlns:wp14="http://schemas.microsoft.com/office/word/2010/wordprocessingDrawing" xmlns:wp="http://schemas.openxmlformats.org/drawingml/2006/wordprocessingDrawing" xmlns:w10="urn:schemas-microsoft-com:office:word" xmlns:w="http://schemas.openxmlformats.org/wordprocessingml/2006/main" xmlns:w14="http://schemas.microsoft.com/office/word/2010/wordml" xmlns:w15="http://schemas.microsoft.com/office/word/2012/wordml" xmlns:w16cex="http://schemas.microsoft.com/office/word/2018/wordml/cex" xmlns:w16cid="http://schemas.microsoft.com/office/word/2016/wordml/cid" xmlns:w16="http://schemas.microsoft.com/office/word/2018/wordml" xmlns:w16sdtdh="http://schemas.microsoft.com/office/word/2020/wordml/sdtdatahash" xmlns:w16se="http://schemas.microsoft.com/office/word/2015/wordml/symex" xmlns:wpg="http://schemas.microsoft.com/office/word/2010/wordprocessingGroup" xmlns:wpi="http://schemas.microsoft.com/office/word/2010/wordprocessingInk" xmlns:wne="http://schemas.microsoft.com/office/word/2006/wordml" xmlns:wps="http://schemas.microsoft.com/office/word/2010/wordprocessingShape" mc:Ignorable="w14 w15 w16se w16cid w16 w16cex w16sdtdh wp14">
+<w:document xmlns:wpc="http://schemas.microsoft.com/office/word/2010/wordprocessingCanvas" xmlns:cx="http://schemas.microsoft.com/office/drawing/2014/chartex" xmlns:cx1="http://schemas.microsoft.com/office/drawing/2015/9/8/chartex" xmlns:cx2="http://schemas.microsoft.com/office/drawing/2015/10/21/chartex" xmlns:cx3="http://schemas.microsoft.com/office/drawing/2016/5/9/chartex" xmlns:cx4="http://schemas.microsoft.com/office/drawing/2016/5/10/chartex" xmlns:cx5="http://schemas.microsoft.com/office/drawing/2016/5/11/chartex" xmlns:cx6="http://schemas.microsoft.com/office/drawing/2016/5/12/chartex" xmlns:cx7="http://schemas.microsoft.com/office/drawing/2016/5/13/chartex" xmlns:cx8="http://schemas.microsoft.com/office/drawing/2016/5/14/chartex" xmlns:mc="http://schemas.openxmlformats.org/markup-compatibility/2006" xmlns:aink="http://schemas.microsoft.com/office/drawing/2016/ink" xmlns:am3d="http://schemas.microsoft.com/office/drawing/2017/model3d" xmlns:o="urn:schemas-microsoft-com:office:office" xmlns:oel="http://schemas.microsoft.com/office/2019/extlst" xmlns:r="http://schemas.openxmlformats.org/officeDocument/2006/relationships" xmlns:m="http://schemas.openxmlformats.org/officeDocument/2006/math" xmlns:v="urn:schemas-microsoft-com:vml" xmlns:wp14="http://schemas.microsoft.com/office/word/2010/wordprocessingDrawing" xmlns:wp="http://schemas.openxmlformats.org/drawingml/2006/wordprocessingDrawing" xmlns:w10="urn:schemas-microsoft-com:office:word" xmlns:w="http://schemas.openxmlformats.org/wordprocessingml/2006/main" xmlns:w14="http://schemas.microsoft.com/office/word/2010/wordml" xmlns:w15="http://schemas.microsoft.com/office/word/2012/wordml" xmlns:w16cex="http://schemas.microsoft.com/office/word/2018/wordml/cex" xmlns:w16cid="http://schemas.microsoft.com/office/word/2016/wordml/cid" xmlns:w16="http://schemas.microsoft.com/office/word/2018/wordml" xmlns:w16du="http://schemas.microsoft.com/office/word/2023/wordml/word16du" xmlns:w16sdtdh="http://schemas.microsoft.com/office/word/2020/wordml/sdtdatahash" xmlns:w16se="http://schemas.microsoft.com/office/word/2015/wordml/symex" xmlns:wpg="http://schemas.microsoft.com/office/word/2010/wordprocessingGroup" xmlns:wpi="http://schemas.microsoft.com/office/word/2010/wordprocessingInk" xmlns:wne="http://schemas.microsoft.com/office/word/2006/wordml" xmlns:wps="http://schemas.microsoft.com/office/word/2010/wordprocessingShape" mc:Ignorable="w14 w15 w16se w16cid w16 w16cex w16sdtdh w16du wp14">
   <w:body>
     <w:p>
       <w:pPr>
@@ -35,7 +35,7 @@
         <w:spacing w:line="200" w:lineRule="atLeast"/>
         <w:jc w:val="center"/>
         <w:rPr>
-          <w:rFonts w:ascii="SimSun" w:eastAsia="SimSun" w:hAnsi="SimSun" w:cs="SimSun"/>
+          <w:rFonts w:ascii="宋体" w:eastAsia="宋体" w:hAnsi="宋体" w:cs="宋体"/>
           <w:sz w:val="20"/>
           <w:szCs w:val="20"/>
           <w:lang w:eastAsia="zh-CN"/>
@@ -143,7 +143,7 @@
       </w:r>
       <w:r>
         <w:rPr>
-          <w:rFonts w:ascii="SimSun" w:eastAsia="SimSun" w:hAnsi="SimSun" w:cs="SimSun" w:hint="eastAsia"/>
+          <w:rFonts w:ascii="宋体" w:eastAsia="宋体" w:hAnsi="宋体" w:cs="宋体" w:hint="eastAsia"/>
           <w:sz w:val="21"/>
           <w:szCs w:val="21"/>
         </w:rPr>
@@ -993,20 +993,8 @@
           <w:sz w:val="22"/>
           <w:szCs w:val="22"/>
         </w:rPr>
-        <w:t xml:space="preserve">grid search and </w:t>
-      </w:r>
-      <w:proofErr w:type="spellStart"/>
-      <w:r>
-        <w:rPr>
-          <w:rFonts w:ascii="Garamond" w:eastAsia="Garamond" w:hAnsi="Garamond" w:cs="Garamond"/>
-          <w:b/>
-          <w:bCs/>
-          <w:sz w:val="22"/>
-          <w:szCs w:val="22"/>
-        </w:rPr>
-        <w:t>backtesting</w:t>
-      </w:r>
-      <w:proofErr w:type="spellEnd"/>
+        <w:t>grid search and backtesting</w:t>
+      </w:r>
       <w:r>
         <w:rPr>
           <w:rFonts w:ascii="Garamond" w:eastAsia="Garamond" w:hAnsi="Garamond" w:cs="Garamond"/>
@@ -1029,7 +1017,24 @@
           <w:sz w:val="22"/>
           <w:szCs w:val="22"/>
         </w:rPr>
-        <w:t>mult-asset</w:t>
+        <w:t>mul</w:t>
+      </w:r>
+      <w:r>
+        <w:rPr>
+          <w:rFonts w:ascii="Garamond" w:hAnsi="Garamond" w:cs="Garamond" w:hint="eastAsia"/>
+          <w:sz w:val="22"/>
+          <w:szCs w:val="22"/>
+          <w:lang w:eastAsia="zh-CN"/>
+        </w:rPr>
+        <w:t>ti</w:t>
+      </w:r>
+      <w:r>
+        <w:rPr>
+          <w:rFonts w:ascii="Garamond" w:eastAsia="Garamond" w:hAnsi="Garamond" w:cs="Garamond"/>
+          <w:sz w:val="22"/>
+          <w:szCs w:val="22"/>
+        </w:rPr>
+        <w:t>-asset</w:t>
       </w:r>
       <w:r>
         <w:rPr>
@@ -1806,25 +1811,7 @@
           <w:sz w:val="22"/>
           <w:szCs w:val="22"/>
         </w:rPr>
-        <w:t xml:space="preserve">Cleaned, researched, and </w:t>
-      </w:r>
-      <w:proofErr w:type="spellStart"/>
-      <w:r>
-        <w:rPr>
-          <w:rFonts w:ascii="Garamond" w:eastAsia="Garamond" w:hAnsi="Garamond" w:cs="Garamond"/>
-          <w:sz w:val="22"/>
-          <w:szCs w:val="22"/>
-        </w:rPr>
-        <w:t>backtested</w:t>
-      </w:r>
-      <w:proofErr w:type="spellEnd"/>
-      <w:r>
-        <w:rPr>
-          <w:rFonts w:ascii="Garamond" w:eastAsia="Garamond" w:hAnsi="Garamond" w:cs="Garamond"/>
-          <w:sz w:val="22"/>
-          <w:szCs w:val="22"/>
-        </w:rPr>
-        <w:t xml:space="preserve"> fund market data using Python's NumPy and Pandas libraries, showcasing market advantages for "Fixed Income+" product series, supported sales roadshows and to boosted bond fund holdings by 10%</w:t>
+        <w:t>Cleaned, researched, and backtested fund market data using Python's NumPy and Pandas libraries, showcasing market advantages for "Fixed Income+" product series, supported sales roadshows and to boosted bond fund holdings by 10%</w:t>
       </w:r>
     </w:p>
     <w:p>
@@ -2343,7 +2330,7 @@
 </file>
 
 <file path=word/numbering.xml><?xml version="1.0" encoding="utf-8"?>
-<w:numbering xmlns:wpc="http://schemas.microsoft.com/office/word/2010/wordprocessingCanvas" xmlns:cx="http://schemas.microsoft.com/office/drawing/2014/chartex" xmlns:cx1="http://schemas.microsoft.com/office/drawing/2015/9/8/chartex" xmlns:cx2="http://schemas.microsoft.com/office/drawing/2015/10/21/chartex" xmlns:cx3="http://schemas.microsoft.com/office/drawing/2016/5/9/chartex" xmlns:cx4="http://schemas.microsoft.com/office/drawing/2016/5/10/chartex" xmlns:cx5="http://schemas.microsoft.com/office/drawing/2016/5/11/chartex" xmlns:cx6="http://schemas.microsoft.com/office/drawing/2016/5/12/chartex" xmlns:cx7="http://schemas.microsoft.com/office/drawing/2016/5/13/chartex" xmlns:cx8="http://schemas.microsoft.com/office/drawing/2016/5/14/chartex" xmlns:mc="http://schemas.openxmlformats.org/markup-compatibility/2006" xmlns:aink="http://schemas.microsoft.com/office/drawing/2016/ink" xmlns:am3d="http://schemas.microsoft.com/office/drawing/2017/model3d" xmlns:o="urn:schemas-microsoft-com:office:office" xmlns:oel="http://schemas.microsoft.com/office/2019/extlst" xmlns:r="http://schemas.openxmlformats.org/officeDocument/2006/relationships" xmlns:m="http://schemas.openxmlformats.org/officeDocument/2006/math" xmlns:v="urn:schemas-microsoft-com:vml" xmlns:wp14="http://schemas.microsoft.com/office/word/2010/wordprocessingDrawing" xmlns:wp="http://schemas.openxmlformats.org/drawingml/2006/wordprocessingDrawing" xmlns:w10="urn:schemas-microsoft-com:office:word" xmlns:w="http://schemas.openxmlformats.org/wordprocessingml/2006/main" xmlns:w14="http://schemas.microsoft.com/office/word/2010/wordml" xmlns:w15="http://schemas.microsoft.com/office/word/2012/wordml" xmlns:w16cex="http://schemas.microsoft.com/office/word/2018/wordml/cex" xmlns:w16cid="http://schemas.microsoft.com/office/word/2016/wordml/cid" xmlns:w16="http://schemas.microsoft.com/office/word/2018/wordml" xmlns:w16sdtdh="http://schemas.microsoft.com/office/word/2020/wordml/sdtdatahash" xmlns:w16se="http://schemas.microsoft.com/office/word/2015/wordml/symex" xmlns:wpg="http://schemas.microsoft.com/office/word/2010/wordprocessingGroup" xmlns:wpi="http://schemas.microsoft.com/office/word/2010/wordprocessingInk" xmlns:wne="http://schemas.microsoft.com/office/word/2006/wordml" xmlns:wps="http://schemas.microsoft.com/office/word/2010/wordprocessingShape" mc:Ignorable="w14 w15 w16se w16cid w16 w16cex w16sdtdh wp14">
+<w:numbering xmlns:wpc="http://schemas.microsoft.com/office/word/2010/wordprocessingCanvas" xmlns:cx="http://schemas.microsoft.com/office/drawing/2014/chartex" xmlns:cx1="http://schemas.microsoft.com/office/drawing/2015/9/8/chartex" xmlns:cx2="http://schemas.microsoft.com/office/drawing/2015/10/21/chartex" xmlns:cx3="http://schemas.microsoft.com/office/drawing/2016/5/9/chartex" xmlns:cx4="http://schemas.microsoft.com/office/drawing/2016/5/10/chartex" xmlns:cx5="http://schemas.microsoft.com/office/drawing/2016/5/11/chartex" xmlns:cx6="http://schemas.microsoft.com/office/drawing/2016/5/12/chartex" xmlns:cx7="http://schemas.microsoft.com/office/drawing/2016/5/13/chartex" xmlns:cx8="http://schemas.microsoft.com/office/drawing/2016/5/14/chartex" xmlns:mc="http://schemas.openxmlformats.org/markup-compatibility/2006" xmlns:aink="http://schemas.microsoft.com/office/drawing/2016/ink" xmlns:am3d="http://schemas.microsoft.com/office/drawing/2017/model3d" xmlns:o="urn:schemas-microsoft-com:office:office" xmlns:oel="http://schemas.microsoft.com/office/2019/extlst" xmlns:r="http://schemas.openxmlformats.org/officeDocument/2006/relationships" xmlns:m="http://schemas.openxmlformats.org/officeDocument/2006/math" xmlns:v="urn:schemas-microsoft-com:vml" xmlns:wp14="http://schemas.microsoft.com/office/word/2010/wordprocessingDrawing" xmlns:wp="http://schemas.openxmlformats.org/drawingml/2006/wordprocessingDrawing" xmlns:w10="urn:schemas-microsoft-com:office:word" xmlns:w="http://schemas.openxmlformats.org/wordprocessingml/2006/main" xmlns:w14="http://schemas.microsoft.com/office/word/2010/wordml" xmlns:w15="http://schemas.microsoft.com/office/word/2012/wordml" xmlns:w16cex="http://schemas.microsoft.com/office/word/2018/wordml/cex" xmlns:w16cid="http://schemas.microsoft.com/office/word/2016/wordml/cid" xmlns:w16="http://schemas.microsoft.com/office/word/2018/wordml" xmlns:w16du="http://schemas.microsoft.com/office/word/2023/wordml/word16du" xmlns:w16sdtdh="http://schemas.microsoft.com/office/word/2020/wordml/sdtdatahash" xmlns:w16se="http://schemas.microsoft.com/office/word/2015/wordml/symex" xmlns:wpg="http://schemas.microsoft.com/office/word/2010/wordprocessingGroup" xmlns:wpi="http://schemas.microsoft.com/office/word/2010/wordprocessingInk" xmlns:wne="http://schemas.microsoft.com/office/word/2006/wordml" xmlns:wps="http://schemas.microsoft.com/office/word/2010/wordprocessingShape" mc:Ignorable="w14 w15 w16se w16cid w16 w16cex w16sdtdh w16du wp14">
   <w:abstractNum w:abstractNumId="0" w15:restartNumberingAfterBreak="0">
     <w:nsid w:val="00000001"/>
     <w:multiLevelType w:val="hybridMultilevel"/>
@@ -3468,7 +3455,7 @@
 </file>
 
 <file path=word/styles.xml><?xml version="1.0" encoding="utf-8"?>
-<w:styles xmlns:mc="http://schemas.openxmlformats.org/markup-compatibility/2006" xmlns:r="http://schemas.openxmlformats.org/officeDocument/2006/relationships" xmlns:w="http://schemas.openxmlformats.org/wordprocessingml/2006/main" xmlns:w14="http://schemas.microsoft.com/office/word/2010/wordml" xmlns:w15="http://schemas.microsoft.com/office/word/2012/wordml" xmlns:w16cex="http://schemas.microsoft.com/office/word/2018/wordml/cex" xmlns:w16cid="http://schemas.microsoft.com/office/word/2016/wordml/cid" xmlns:w16="http://schemas.microsoft.com/office/word/2018/wordml" xmlns:w16sdtdh="http://schemas.microsoft.com/office/word/2020/wordml/sdtdatahash" xmlns:w16se="http://schemas.microsoft.com/office/word/2015/wordml/symex" mc:Ignorable="w14 w15 w16se w16cid w16 w16cex w16sdtdh">
+<w:styles xmlns:mc="http://schemas.openxmlformats.org/markup-compatibility/2006" xmlns:r="http://schemas.openxmlformats.org/officeDocument/2006/relationships" xmlns:w="http://schemas.openxmlformats.org/wordprocessingml/2006/main" xmlns:w14="http://schemas.microsoft.com/office/word/2010/wordml" xmlns:w15="http://schemas.microsoft.com/office/word/2012/wordml" xmlns:w16cex="http://schemas.microsoft.com/office/word/2018/wordml/cex" xmlns:w16cid="http://schemas.microsoft.com/office/word/2016/wordml/cid" xmlns:w16="http://schemas.microsoft.com/office/word/2018/wordml" xmlns:w16du="http://schemas.microsoft.com/office/word/2023/wordml/word16du" xmlns:w16sdtdh="http://schemas.microsoft.com/office/word/2020/wordml/sdtdatahash" xmlns:w16se="http://schemas.microsoft.com/office/word/2015/wordml/symex" mc:Ignorable="w14 w15 w16se w16cid w16 w16cex w16sdtdh w16du">
   <w:docDefaults>
     <w:rPrDefault>
       <w:rPr>

--- a/files/Chen Resume.docx
+++ b/files/Chen Resume.docx
@@ -1,6 +1,6 @@
 
 <file path=word/document.xml><?xml version="1.0" encoding="utf-8"?>
-<w:document xmlns:wpc="http://schemas.microsoft.com/office/word/2010/wordprocessingCanvas" xmlns:cx="http://schemas.microsoft.com/office/drawing/2014/chartex" xmlns:cx1="http://schemas.microsoft.com/office/drawing/2015/9/8/chartex" xmlns:cx2="http://schemas.microsoft.com/office/drawing/2015/10/21/chartex" xmlns:cx3="http://schemas.microsoft.com/office/drawing/2016/5/9/chartex" xmlns:cx4="http://schemas.microsoft.com/office/drawing/2016/5/10/chartex" xmlns:cx5="http://schemas.microsoft.com/office/drawing/2016/5/11/chartex" xmlns:cx6="http://schemas.microsoft.com/office/drawing/2016/5/12/chartex" xmlns:cx7="http://schemas.microsoft.com/office/drawing/2016/5/13/chartex" xmlns:cx8="http://schemas.microsoft.com/office/drawing/2016/5/14/chartex" xmlns:mc="http://schemas.openxmlformats.org/markup-compatibility/2006" xmlns:aink="http://schemas.microsoft.com/office/drawing/2016/ink" xmlns:am3d="http://schemas.microsoft.com/office/drawing/2017/model3d" xmlns:o="urn:schemas-microsoft-com:office:office" xmlns:oel="http://schemas.microsoft.com/office/2019/extlst" xmlns:r="http://schemas.openxmlformats.org/officeDocument/2006/relationships" xmlns:m="http://schemas.openxmlformats.org/officeDocument/2006/math" xmlns:v="urn:schemas-microsoft-com:vml" xmlns:wp14="http://schemas.microsoft.com/office/word/2010/wordprocessingDrawing" xmlns:wp="http://schemas.openxmlformats.org/drawingml/2006/wordprocessingDrawing" xmlns:w10="urn:schemas-microsoft-com:office:word" xmlns:w="http://schemas.openxmlformats.org/wordprocessingml/2006/main" xmlns:w14="http://schemas.microsoft.com/office/word/2010/wordml" xmlns:w15="http://schemas.microsoft.com/office/word/2012/wordml" xmlns:w16cex="http://schemas.microsoft.com/office/word/2018/wordml/cex" xmlns:w16cid="http://schemas.microsoft.com/office/word/2016/wordml/cid" xmlns:w16="http://schemas.microsoft.com/office/word/2018/wordml" xmlns:w16du="http://schemas.microsoft.com/office/word/2023/wordml/word16du" xmlns:w16sdtdh="http://schemas.microsoft.com/office/word/2020/wordml/sdtdatahash" xmlns:w16se="http://schemas.microsoft.com/office/word/2015/wordml/symex" xmlns:wpg="http://schemas.microsoft.com/office/word/2010/wordprocessingGroup" xmlns:wpi="http://schemas.microsoft.com/office/word/2010/wordprocessingInk" xmlns:wne="http://schemas.microsoft.com/office/word/2006/wordml" xmlns:wps="http://schemas.microsoft.com/office/word/2010/wordprocessingShape" mc:Ignorable="w14 w15 w16se w16cid w16 w16cex w16sdtdh w16du wp14">
+<w:document xmlns:wpc="http://schemas.microsoft.com/office/word/2010/wordprocessingCanvas" xmlns:cx="http://schemas.microsoft.com/office/drawing/2014/chartex" xmlns:cx1="http://schemas.microsoft.com/office/drawing/2015/9/8/chartex" xmlns:cx2="http://schemas.microsoft.com/office/drawing/2015/10/21/chartex" xmlns:cx3="http://schemas.microsoft.com/office/drawing/2016/5/9/chartex" xmlns:cx4="http://schemas.microsoft.com/office/drawing/2016/5/10/chartex" xmlns:cx5="http://schemas.microsoft.com/office/drawing/2016/5/11/chartex" xmlns:cx6="http://schemas.microsoft.com/office/drawing/2016/5/12/chartex" xmlns:cx7="http://schemas.microsoft.com/office/drawing/2016/5/13/chartex" xmlns:cx8="http://schemas.microsoft.com/office/drawing/2016/5/14/chartex" xmlns:mc="http://schemas.openxmlformats.org/markup-compatibility/2006" xmlns:aink="http://schemas.microsoft.com/office/drawing/2016/ink" xmlns:am3d="http://schemas.microsoft.com/office/drawing/2017/model3d" xmlns:o="urn:schemas-microsoft-com:office:office" xmlns:oel="http://schemas.microsoft.com/office/2019/extlst" xmlns:r="http://schemas.openxmlformats.org/officeDocument/2006/relationships" xmlns:m="http://schemas.openxmlformats.org/officeDocument/2006/math" xmlns:v="urn:schemas-microsoft-com:vml" xmlns:wp14="http://schemas.microsoft.com/office/word/2010/wordprocessingDrawing" xmlns:wp="http://schemas.openxmlformats.org/drawingml/2006/wordprocessingDrawing" xmlns:w10="urn:schemas-microsoft-com:office:word" xmlns:w="http://schemas.openxmlformats.org/wordprocessingml/2006/main" xmlns:w14="http://schemas.microsoft.com/office/word/2010/wordml" xmlns:w15="http://schemas.microsoft.com/office/word/2012/wordml" xmlns:w16cex="http://schemas.microsoft.com/office/word/2018/wordml/cex" xmlns:w16cid="http://schemas.microsoft.com/office/word/2016/wordml/cid" xmlns:w16="http://schemas.microsoft.com/office/word/2018/wordml" xmlns:w16sdtdh="http://schemas.microsoft.com/office/word/2020/wordml/sdtdatahash" xmlns:w16se="http://schemas.microsoft.com/office/word/2015/wordml/symex" xmlns:wpg="http://schemas.microsoft.com/office/word/2010/wordprocessingGroup" xmlns:wpi="http://schemas.microsoft.com/office/word/2010/wordprocessingInk" xmlns:wne="http://schemas.microsoft.com/office/word/2006/wordml" xmlns:wps="http://schemas.microsoft.com/office/word/2010/wordprocessingShape" mc:Ignorable="w14 w15 w16se w16cid w16 w16cex w16sdtdh wp14">
   <w:body>
     <w:p>
       <w:pPr>
@@ -35,7 +35,7 @@
         <w:spacing w:line="200" w:lineRule="atLeast"/>
         <w:jc w:val="center"/>
         <w:rPr>
-          <w:rFonts w:ascii="宋体" w:eastAsia="宋体" w:hAnsi="宋体" w:cs="宋体"/>
+          <w:rFonts w:ascii="SimSun" w:eastAsia="SimSun" w:hAnsi="SimSun" w:cs="SimSun"/>
           <w:sz w:val="20"/>
           <w:szCs w:val="20"/>
           <w:lang w:eastAsia="zh-CN"/>
@@ -143,7 +143,7 @@
       </w:r>
       <w:r>
         <w:rPr>
-          <w:rFonts w:ascii="宋体" w:eastAsia="宋体" w:hAnsi="宋体" w:cs="宋体" w:hint="eastAsia"/>
+          <w:rFonts w:ascii="SimSun" w:eastAsia="SimSun" w:hAnsi="SimSun" w:cs="SimSun" w:hint="eastAsia"/>
           <w:sz w:val="21"/>
           <w:szCs w:val="21"/>
         </w:rPr>
@@ -993,8 +993,20 @@
           <w:sz w:val="22"/>
           <w:szCs w:val="22"/>
         </w:rPr>
-        <w:t>grid search and backtesting</w:t>
-      </w:r>
+        <w:t xml:space="preserve">grid search and </w:t>
+      </w:r>
+      <w:proofErr w:type="spellStart"/>
+      <w:r>
+        <w:rPr>
+          <w:rFonts w:ascii="Garamond" w:eastAsia="Garamond" w:hAnsi="Garamond" w:cs="Garamond"/>
+          <w:b/>
+          <w:bCs/>
+          <w:sz w:val="22"/>
+          <w:szCs w:val="22"/>
+        </w:rPr>
+        <w:t>backtesting</w:t>
+      </w:r>
+      <w:proofErr w:type="spellEnd"/>
       <w:r>
         <w:rPr>
           <w:rFonts w:ascii="Garamond" w:eastAsia="Garamond" w:hAnsi="Garamond" w:cs="Garamond"/>
@@ -1811,7 +1823,25 @@
           <w:sz w:val="22"/>
           <w:szCs w:val="22"/>
         </w:rPr>
-        <w:t>Cleaned, researched, and backtested fund market data using Python's NumPy and Pandas libraries, showcasing market advantages for "Fixed Income+" product series, supported sales roadshows and to boosted bond fund holdings by 10%</w:t>
+        <w:t xml:space="preserve">Cleaned, researched, and </w:t>
+      </w:r>
+      <w:proofErr w:type="spellStart"/>
+      <w:r>
+        <w:rPr>
+          <w:rFonts w:ascii="Garamond" w:eastAsia="Garamond" w:hAnsi="Garamond" w:cs="Garamond"/>
+          <w:sz w:val="22"/>
+          <w:szCs w:val="22"/>
+        </w:rPr>
+        <w:t>backtested</w:t>
+      </w:r>
+      <w:proofErr w:type="spellEnd"/>
+      <w:r>
+        <w:rPr>
+          <w:rFonts w:ascii="Garamond" w:eastAsia="Garamond" w:hAnsi="Garamond" w:cs="Garamond"/>
+          <w:sz w:val="22"/>
+          <w:szCs w:val="22"/>
+        </w:rPr>
+        <w:t xml:space="preserve"> fund market data using Python's NumPy and Pandas libraries, showcasing market advantages for "Fixed Income+" product series, supported sales roadshows and to boosted bond fund holdings by 10%</w:t>
       </w:r>
     </w:p>
     <w:p>
@@ -2182,7 +2212,56 @@
           <w:sz w:val="22"/>
           <w:szCs w:val="22"/>
         </w:rPr>
-        <w:t>Strategized equity investment for a $360,000 portfolio, tracked portfolio gains and losses weekly using Excel and Bloomberg Terminal, and prepared quarterly performance reports. Realized 30% Portfolio growth value</w:t>
+        <w:t>Strategized equity investment for a $</w:t>
+      </w:r>
+      <w:r>
+        <w:rPr>
+          <w:rFonts w:ascii="Garamond" w:eastAsia="Garamond" w:hAnsi="Garamond" w:cs="Garamond"/>
+          <w:sz w:val="22"/>
+          <w:szCs w:val="22"/>
+        </w:rPr>
+        <w:t xml:space="preserve">360k </w:t>
+      </w:r>
+      <w:r>
+        <w:rPr>
+          <w:rFonts w:ascii="Garamond" w:eastAsia="Garamond" w:hAnsi="Garamond" w:cs="Garamond" w:hint="eastAsia"/>
+          <w:sz w:val="22"/>
+          <w:szCs w:val="22"/>
+          <w:lang w:eastAsia="zh-CN"/>
+        </w:rPr>
+        <w:t>p</w:t>
+      </w:r>
+      <w:r>
+        <w:rPr>
+          <w:rFonts w:ascii="Garamond" w:eastAsia="Garamond" w:hAnsi="Garamond" w:cs="Garamond"/>
+          <w:sz w:val="22"/>
+          <w:szCs w:val="22"/>
+        </w:rPr>
+        <w:t>ortfolio, tracked</w:t>
+      </w:r>
+      <w:r>
+        <w:rPr>
+          <w:rFonts w:ascii="Garamond" w:eastAsia="Garamond" w:hAnsi="Garamond" w:cs="Garamond"/>
+          <w:sz w:val="22"/>
+          <w:szCs w:val="22"/>
+        </w:rPr>
+        <w:t xml:space="preserve"> and reported on </w:t>
+      </w:r>
+      <w:r>
+        <w:rPr>
+          <w:rFonts w:ascii="Garamond" w:eastAsia="Garamond" w:hAnsi="Garamond" w:cs="Garamond"/>
+          <w:sz w:val="22"/>
+          <w:szCs w:val="22"/>
+        </w:rPr>
+        <w:t>portfolio gains weekly using Excel and Bloomberg Terminal, and prepared quarterly performance reports. Realized 30% Portfolio growth</w:t>
+      </w:r>
+      <w:r>
+        <w:rPr>
+          <w:rFonts w:ascii="Garamond" w:eastAsia="Garamond" w:hAnsi="Garamond" w:cs="Garamond"/>
+          <w:sz w:val="22"/>
+          <w:szCs w:val="22"/>
+        </w:rPr>
+        <w:t xml:space="preserve"> during stay</w:t>
       </w:r>
     </w:p>
     <w:p>
@@ -2330,7 +2409,7 @@
 </file>
 
 <file path=word/numbering.xml><?xml version="1.0" encoding="utf-8"?>
-<w:numbering xmlns:wpc="http://schemas.microsoft.com/office/word/2010/wordprocessingCanvas" xmlns:cx="http://schemas.microsoft.com/office/drawing/2014/chartex" xmlns:cx1="http://schemas.microsoft.com/office/drawing/2015/9/8/chartex" xmlns:cx2="http://schemas.microsoft.com/office/drawing/2015/10/21/chartex" xmlns:cx3="http://schemas.microsoft.com/office/drawing/2016/5/9/chartex" xmlns:cx4="http://schemas.microsoft.com/office/drawing/2016/5/10/chartex" xmlns:cx5="http://schemas.microsoft.com/office/drawing/2016/5/11/chartex" xmlns:cx6="http://schemas.microsoft.com/office/drawing/2016/5/12/chartex" xmlns:cx7="http://schemas.microsoft.com/office/drawing/2016/5/13/chartex" xmlns:cx8="http://schemas.microsoft.com/office/drawing/2016/5/14/chartex" xmlns:mc="http://schemas.openxmlformats.org/markup-compatibility/2006" xmlns:aink="http://schemas.microsoft.com/office/drawing/2016/ink" xmlns:am3d="http://schemas.microsoft.com/office/drawing/2017/model3d" xmlns:o="urn:schemas-microsoft-com:office:office" xmlns:oel="http://schemas.microsoft.com/office/2019/extlst" xmlns:r="http://schemas.openxmlformats.org/officeDocument/2006/relationships" xmlns:m="http://schemas.openxmlformats.org/officeDocument/2006/math" xmlns:v="urn:schemas-microsoft-com:vml" xmlns:wp14="http://schemas.microsoft.com/office/word/2010/wordprocessingDrawing" xmlns:wp="http://schemas.openxmlformats.org/drawingml/2006/wordprocessingDrawing" xmlns:w10="urn:schemas-microsoft-com:office:word" xmlns:w="http://schemas.openxmlformats.org/wordprocessingml/2006/main" xmlns:w14="http://schemas.microsoft.com/office/word/2010/wordml" xmlns:w15="http://schemas.microsoft.com/office/word/2012/wordml" xmlns:w16cex="http://schemas.microsoft.com/office/word/2018/wordml/cex" xmlns:w16cid="http://schemas.microsoft.com/office/word/2016/wordml/cid" xmlns:w16="http://schemas.microsoft.com/office/word/2018/wordml" xmlns:w16du="http://schemas.microsoft.com/office/word/2023/wordml/word16du" xmlns:w16sdtdh="http://schemas.microsoft.com/office/word/2020/wordml/sdtdatahash" xmlns:w16se="http://schemas.microsoft.com/office/word/2015/wordml/symex" xmlns:wpg="http://schemas.microsoft.com/office/word/2010/wordprocessingGroup" xmlns:wpi="http://schemas.microsoft.com/office/word/2010/wordprocessingInk" xmlns:wne="http://schemas.microsoft.com/office/word/2006/wordml" xmlns:wps="http://schemas.microsoft.com/office/word/2010/wordprocessingShape" mc:Ignorable="w14 w15 w16se w16cid w16 w16cex w16sdtdh w16du wp14">
+<w:numbering xmlns:wpc="http://schemas.microsoft.com/office/word/2010/wordprocessingCanvas" xmlns:cx="http://schemas.microsoft.com/office/drawing/2014/chartex" xmlns:cx1="http://schemas.microsoft.com/office/drawing/2015/9/8/chartex" xmlns:cx2="http://schemas.microsoft.com/office/drawing/2015/10/21/chartex" xmlns:cx3="http://schemas.microsoft.com/office/drawing/2016/5/9/chartex" xmlns:cx4="http://schemas.microsoft.com/office/drawing/2016/5/10/chartex" xmlns:cx5="http://schemas.microsoft.com/office/drawing/2016/5/11/chartex" xmlns:cx6="http://schemas.microsoft.com/office/drawing/2016/5/12/chartex" xmlns:cx7="http://schemas.microsoft.com/office/drawing/2016/5/13/chartex" xmlns:cx8="http://schemas.microsoft.com/office/drawing/2016/5/14/chartex" xmlns:mc="http://schemas.openxmlformats.org/markup-compatibility/2006" xmlns:aink="http://schemas.microsoft.com/office/drawing/2016/ink" xmlns:am3d="http://schemas.microsoft.com/office/drawing/2017/model3d" xmlns:o="urn:schemas-microsoft-com:office:office" xmlns:oel="http://schemas.microsoft.com/office/2019/extlst" xmlns:r="http://schemas.openxmlformats.org/officeDocument/2006/relationships" xmlns:m="http://schemas.openxmlformats.org/officeDocument/2006/math" xmlns:v="urn:schemas-microsoft-com:vml" xmlns:wp14="http://schemas.microsoft.com/office/word/2010/wordprocessingDrawing" xmlns:wp="http://schemas.openxmlformats.org/drawingml/2006/wordprocessingDrawing" xmlns:w10="urn:schemas-microsoft-com:office:word" xmlns:w="http://schemas.openxmlformats.org/wordprocessingml/2006/main" xmlns:w14="http://schemas.microsoft.com/office/word/2010/wordml" xmlns:w15="http://schemas.microsoft.com/office/word/2012/wordml" xmlns:w16cex="http://schemas.microsoft.com/office/word/2018/wordml/cex" xmlns:w16cid="http://schemas.microsoft.com/office/word/2016/wordml/cid" xmlns:w16="http://schemas.microsoft.com/office/word/2018/wordml" xmlns:w16sdtdh="http://schemas.microsoft.com/office/word/2020/wordml/sdtdatahash" xmlns:w16se="http://schemas.microsoft.com/office/word/2015/wordml/symex" xmlns:wpg="http://schemas.microsoft.com/office/word/2010/wordprocessingGroup" xmlns:wpi="http://schemas.microsoft.com/office/word/2010/wordprocessingInk" xmlns:wne="http://schemas.microsoft.com/office/word/2006/wordml" xmlns:wps="http://schemas.microsoft.com/office/word/2010/wordprocessingShape" mc:Ignorable="w14 w15 w16se w16cid w16 w16cex w16sdtdh wp14">
   <w:abstractNum w:abstractNumId="0" w15:restartNumberingAfterBreak="0">
     <w:nsid w:val="00000001"/>
     <w:multiLevelType w:val="hybridMultilevel"/>
@@ -3455,7 +3534,7 @@
 </file>
 
 <file path=word/styles.xml><?xml version="1.0" encoding="utf-8"?>
-<w:styles xmlns:mc="http://schemas.openxmlformats.org/markup-compatibility/2006" xmlns:r="http://schemas.openxmlformats.org/officeDocument/2006/relationships" xmlns:w="http://schemas.openxmlformats.org/wordprocessingml/2006/main" xmlns:w14="http://schemas.microsoft.com/office/word/2010/wordml" xmlns:w15="http://schemas.microsoft.com/office/word/2012/wordml" xmlns:w16cex="http://schemas.microsoft.com/office/word/2018/wordml/cex" xmlns:w16cid="http://schemas.microsoft.com/office/word/2016/wordml/cid" xmlns:w16="http://schemas.microsoft.com/office/word/2018/wordml" xmlns:w16du="http://schemas.microsoft.com/office/word/2023/wordml/word16du" xmlns:w16sdtdh="http://schemas.microsoft.com/office/word/2020/wordml/sdtdatahash" xmlns:w16se="http://schemas.microsoft.com/office/word/2015/wordml/symex" mc:Ignorable="w14 w15 w16se w16cid w16 w16cex w16sdtdh w16du">
+<w:styles xmlns:mc="http://schemas.openxmlformats.org/markup-compatibility/2006" xmlns:r="http://schemas.openxmlformats.org/officeDocument/2006/relationships" xmlns:w="http://schemas.openxmlformats.org/wordprocessingml/2006/main" xmlns:w14="http://schemas.microsoft.com/office/word/2010/wordml" xmlns:w15="http://schemas.microsoft.com/office/word/2012/wordml" xmlns:w16cex="http://schemas.microsoft.com/office/word/2018/wordml/cex" xmlns:w16cid="http://schemas.microsoft.com/office/word/2016/wordml/cid" xmlns:w16="http://schemas.microsoft.com/office/word/2018/wordml" xmlns:w16sdtdh="http://schemas.microsoft.com/office/word/2020/wordml/sdtdatahash" xmlns:w16se="http://schemas.microsoft.com/office/word/2015/wordml/symex" mc:Ignorable="w14 w15 w16se w16cid w16 w16cex w16sdtdh">
   <w:docDefaults>
     <w:rPrDefault>
       <w:rPr>

--- a/files/Chen Resume.docx
+++ b/files/Chen Resume.docx
@@ -1,6 +1,6 @@
 
 <file path=word/document.xml><?xml version="1.0" encoding="utf-8"?>
-<w:document xmlns:wpc="http://schemas.microsoft.com/office/word/2010/wordprocessingCanvas" xmlns:cx="http://schemas.microsoft.com/office/drawing/2014/chartex" xmlns:cx1="http://schemas.microsoft.com/office/drawing/2015/9/8/chartex" xmlns:cx2="http://schemas.microsoft.com/office/drawing/2015/10/21/chartex" xmlns:cx3="http://schemas.microsoft.com/office/drawing/2016/5/9/chartex" xmlns:cx4="http://schemas.microsoft.com/office/drawing/2016/5/10/chartex" xmlns:cx5="http://schemas.microsoft.com/office/drawing/2016/5/11/chartex" xmlns:cx6="http://schemas.microsoft.com/office/drawing/2016/5/12/chartex" xmlns:cx7="http://schemas.microsoft.com/office/drawing/2016/5/13/chartex" xmlns:cx8="http://schemas.microsoft.com/office/drawing/2016/5/14/chartex" xmlns:mc="http://schemas.openxmlformats.org/markup-compatibility/2006" xmlns:aink="http://schemas.microsoft.com/office/drawing/2016/ink" xmlns:am3d="http://schemas.microsoft.com/office/drawing/2017/model3d" xmlns:o="urn:schemas-microsoft-com:office:office" xmlns:oel="http://schemas.microsoft.com/office/2019/extlst" xmlns:r="http://schemas.openxmlformats.org/officeDocument/2006/relationships" xmlns:m="http://schemas.openxmlformats.org/officeDocument/2006/math" xmlns:v="urn:schemas-microsoft-com:vml" xmlns:wp14="http://schemas.microsoft.com/office/word/2010/wordprocessingDrawing" xmlns:wp="http://schemas.openxmlformats.org/drawingml/2006/wordprocessingDrawing" xmlns:w10="urn:schemas-microsoft-com:office:word" xmlns:w="http://schemas.openxmlformats.org/wordprocessingml/2006/main" xmlns:w14="http://schemas.microsoft.com/office/word/2010/wordml" xmlns:w15="http://schemas.microsoft.com/office/word/2012/wordml" xmlns:w16cex="http://schemas.microsoft.com/office/word/2018/wordml/cex" xmlns:w16cid="http://schemas.microsoft.com/office/word/2016/wordml/cid" xmlns:w16="http://schemas.microsoft.com/office/word/2018/wordml" xmlns:w16sdtdh="http://schemas.microsoft.com/office/word/2020/wordml/sdtdatahash" xmlns:w16se="http://schemas.microsoft.com/office/word/2015/wordml/symex" xmlns:wpg="http://schemas.microsoft.com/office/word/2010/wordprocessingGroup" xmlns:wpi="http://schemas.microsoft.com/office/word/2010/wordprocessingInk" xmlns:wne="http://schemas.microsoft.com/office/word/2006/wordml" xmlns:wps="http://schemas.microsoft.com/office/word/2010/wordprocessingShape" mc:Ignorable="w14 w15 w16se w16cid w16 w16cex w16sdtdh wp14">
+<w:document xmlns:wpc="http://schemas.microsoft.com/office/word/2010/wordprocessingCanvas" xmlns:cx="http://schemas.microsoft.com/office/drawing/2014/chartex" xmlns:cx1="http://schemas.microsoft.com/office/drawing/2015/9/8/chartex" xmlns:cx2="http://schemas.microsoft.com/office/drawing/2015/10/21/chartex" xmlns:cx3="http://schemas.microsoft.com/office/drawing/2016/5/9/chartex" xmlns:cx4="http://schemas.microsoft.com/office/drawing/2016/5/10/chartex" xmlns:cx5="http://schemas.microsoft.com/office/drawing/2016/5/11/chartex" xmlns:cx6="http://schemas.microsoft.com/office/drawing/2016/5/12/chartex" xmlns:cx7="http://schemas.microsoft.com/office/drawing/2016/5/13/chartex" xmlns:cx8="http://schemas.microsoft.com/office/drawing/2016/5/14/chartex" xmlns:mc="http://schemas.openxmlformats.org/markup-compatibility/2006" xmlns:aink="http://schemas.microsoft.com/office/drawing/2016/ink" xmlns:am3d="http://schemas.microsoft.com/office/drawing/2017/model3d" xmlns:o="urn:schemas-microsoft-com:office:office" xmlns:oel="http://schemas.microsoft.com/office/2019/extlst" xmlns:r="http://schemas.openxmlformats.org/officeDocument/2006/relationships" xmlns:m="http://schemas.openxmlformats.org/officeDocument/2006/math" xmlns:v="urn:schemas-microsoft-com:vml" xmlns:wp14="http://schemas.microsoft.com/office/word/2010/wordprocessingDrawing" xmlns:wp="http://schemas.openxmlformats.org/drawingml/2006/wordprocessingDrawing" xmlns:w10="urn:schemas-microsoft-com:office:word" xmlns:w="http://schemas.openxmlformats.org/wordprocessingml/2006/main" xmlns:w14="http://schemas.microsoft.com/office/word/2010/wordml" xmlns:w15="http://schemas.microsoft.com/office/word/2012/wordml" xmlns:w16cex="http://schemas.microsoft.com/office/word/2018/wordml/cex" xmlns:w16cid="http://schemas.microsoft.com/office/word/2016/wordml/cid" xmlns:w16="http://schemas.microsoft.com/office/word/2018/wordml" xmlns:w16du="http://schemas.microsoft.com/office/word/2023/wordml/word16du" xmlns:w16sdtdh="http://schemas.microsoft.com/office/word/2020/wordml/sdtdatahash" xmlns:w16se="http://schemas.microsoft.com/office/word/2015/wordml/symex" xmlns:wpg="http://schemas.microsoft.com/office/word/2010/wordprocessingGroup" xmlns:wpi="http://schemas.microsoft.com/office/word/2010/wordprocessingInk" xmlns:wne="http://schemas.microsoft.com/office/word/2006/wordml" xmlns:wps="http://schemas.microsoft.com/office/word/2010/wordprocessingShape" mc:Ignorable="w14 w15 w16se w16cid w16 w16cex w16sdtdh w16du wp14">
   <w:body>
     <w:p>
       <w:pPr>
@@ -35,7 +35,7 @@
         <w:spacing w:line="200" w:lineRule="atLeast"/>
         <w:jc w:val="center"/>
         <w:rPr>
-          <w:rFonts w:ascii="SimSun" w:eastAsia="SimSun" w:hAnsi="SimSun" w:cs="SimSun"/>
+          <w:rFonts w:ascii="宋体" w:eastAsia="宋体" w:hAnsi="宋体" w:cs="宋体"/>
           <w:sz w:val="20"/>
           <w:szCs w:val="20"/>
           <w:lang w:eastAsia="zh-CN"/>
@@ -143,23 +143,41 @@
       </w:r>
       <w:r>
         <w:rPr>
-          <w:rFonts w:ascii="SimSun" w:eastAsia="SimSun" w:hAnsi="SimSun" w:cs="SimSun" w:hint="eastAsia"/>
+          <w:rFonts w:ascii="宋体" w:eastAsia="宋体" w:hAnsi="宋体" w:cs="宋体" w:hint="eastAsia"/>
           <w:sz w:val="21"/>
           <w:szCs w:val="21"/>
         </w:rPr>
         <w:t>｜</w:t>
       </w:r>
-      <w:hyperlink r:id="rId7" w:history="1">
-        <w:r>
-          <w:rPr>
-            <w:rStyle w:val="Hyperlink"/>
-            <w:rFonts w:ascii="Garamond" w:eastAsia="Garamond" w:hAnsi="Garamond" w:cs="Garamond"/>
-            <w:sz w:val="21"/>
-            <w:szCs w:val="21"/>
-          </w:rPr>
-          <w:t>niaguniagu.streamlit.app</w:t>
-        </w:r>
-      </w:hyperlink>
+      <w:proofErr w:type="spellStart"/>
+      <w:r>
+        <w:fldChar w:fldCharType="begin"/>
+      </w:r>
+      <w:r>
+        <w:instrText>HYPERLINK "niaguniagu.streamlit.app"</w:instrText>
+      </w:r>
+      <w:r>
+        <w:fldChar w:fldCharType="separate"/>
+      </w:r>
+      <w:r>
+        <w:rPr>
+          <w:rStyle w:val="Hyperlink"/>
+          <w:rFonts w:ascii="Garamond" w:eastAsia="Garamond" w:hAnsi="Garamond" w:cs="Garamond"/>
+          <w:sz w:val="21"/>
+          <w:szCs w:val="21"/>
+        </w:rPr>
+        <w:t>niaguniagu.streamlit.app</w:t>
+      </w:r>
+      <w:proofErr w:type="spellEnd"/>
+      <w:r>
+        <w:rPr>
+          <w:rStyle w:val="Hyperlink"/>
+          <w:rFonts w:ascii="Garamond" w:eastAsia="Garamond" w:hAnsi="Garamond" w:cs="Garamond"/>
+          <w:sz w:val="21"/>
+          <w:szCs w:val="21"/>
+        </w:rPr>
+        <w:fldChar w:fldCharType="end"/>
+      </w:r>
     </w:p>
     <w:p>
       <w:pPr>
@@ -993,20 +1011,29 @@
           <w:sz w:val="22"/>
           <w:szCs w:val="22"/>
         </w:rPr>
-        <w:t xml:space="preserve">grid search and </w:t>
-      </w:r>
-      <w:proofErr w:type="spellStart"/>
-      <w:r>
-        <w:rPr>
-          <w:rFonts w:ascii="Garamond" w:eastAsia="Garamond" w:hAnsi="Garamond" w:cs="Garamond"/>
+        <w:t>grid search and back</w:t>
+      </w:r>
+      <w:r>
+        <w:rPr>
+          <w:rFonts w:ascii="Garamond" w:hAnsi="Garamond" w:cs="Garamond" w:hint="eastAsia"/>
           <w:b/>
           <w:bCs/>
           <w:sz w:val="22"/>
           <w:szCs w:val="22"/>
-        </w:rPr>
-        <w:t>backtesting</w:t>
-      </w:r>
-      <w:proofErr w:type="spellEnd"/>
+          <w:lang w:eastAsia="zh-CN"/>
+        </w:rPr>
+        <w:t xml:space="preserve"> </w:t>
+      </w:r>
+      <w:r>
+        <w:rPr>
+          <w:rFonts w:ascii="Garamond" w:eastAsia="Garamond" w:hAnsi="Garamond" w:cs="Garamond"/>
+          <w:b/>
+          <w:bCs/>
+          <w:sz w:val="22"/>
+          <w:szCs w:val="22"/>
+        </w:rPr>
+        <w:t>test</w:t>
+      </w:r>
       <w:r>
         <w:rPr>
           <w:rFonts w:ascii="Garamond" w:eastAsia="Garamond" w:hAnsi="Garamond" w:cs="Garamond"/>
@@ -1222,7 +1249,19 @@
           <w:sz w:val="22"/>
           <w:szCs w:val="22"/>
         </w:rPr>
-        <w:t>Quantitative Trading Analyst</w:t>
+        <w:t xml:space="preserve">Quantitative Trading </w:t>
+      </w:r>
+      <w:r>
+        <w:rPr>
+          <w:rStyle w:val="fs13fw6overflow-hidden"/>
+          <w:rFonts w:ascii="Garamond" w:hAnsi="Garamond" w:cs="Garamond" w:hint="eastAsia"/>
+          <w:b/>
+          <w:bCs/>
+          <w:sz w:val="22"/>
+          <w:szCs w:val="22"/>
+          <w:lang w:eastAsia="zh-CN"/>
+        </w:rPr>
+        <w:t>Researcher</w:t>
       </w:r>
       <w:r>
         <w:rPr>
@@ -1519,19 +1558,33 @@
           <w:sz w:val="22"/>
           <w:szCs w:val="22"/>
         </w:rPr>
-        <w:t xml:space="preserve"> order life cycle</w:t>
-      </w:r>
-      <w:r>
-        <w:rPr>
-          <w:rFonts w:ascii="Garamond" w:eastAsia="Garamond" w:hAnsi="Garamond" w:cs="Garamond"/>
-          <w:sz w:val="22"/>
-          <w:szCs w:val="22"/>
-        </w:rPr>
         <w:t xml:space="preserve"> </w:t>
       </w:r>
       <w:r>
         <w:rPr>
           <w:rFonts w:ascii="Garamond" w:eastAsia="Garamond" w:hAnsi="Garamond" w:cs="Garamond"/>
+          <w:b/>
+          <w:bCs/>
+          <w:sz w:val="22"/>
+          <w:szCs w:val="22"/>
+        </w:rPr>
+        <w:t>order life cycle</w:t>
+      </w:r>
+      <w:r>
+        <w:rPr>
+          <w:rFonts w:ascii="Garamond" w:eastAsia="Garamond" w:hAnsi="Garamond" w:cs="Garamond"/>
+          <w:b/>
+          <w:bCs/>
+          <w:sz w:val="22"/>
+          <w:szCs w:val="22"/>
+        </w:rPr>
+        <w:t xml:space="preserve"> </w:t>
+      </w:r>
+      <w:r>
+        <w:rPr>
+          <w:rFonts w:ascii="Garamond" w:eastAsia="Garamond" w:hAnsi="Garamond" w:cs="Garamond"/>
+          <w:b/>
+          <w:bCs/>
           <w:sz w:val="22"/>
           <w:szCs w:val="22"/>
         </w:rPr>
@@ -1540,6 +1593,8 @@
       <w:r>
         <w:rPr>
           <w:rFonts w:ascii="Garamond" w:eastAsia="Garamond" w:hAnsi="Garamond" w:cs="Garamond"/>
+          <w:b/>
+          <w:bCs/>
           <w:sz w:val="22"/>
           <w:szCs w:val="22"/>
         </w:rPr>
@@ -1548,10 +1603,37 @@
       <w:r>
         <w:rPr>
           <w:rFonts w:ascii="Garamond" w:eastAsia="Garamond" w:hAnsi="Garamond" w:cs="Garamond"/>
-          <w:sz w:val="22"/>
-          <w:szCs w:val="22"/>
-        </w:rPr>
-        <w:t xml:space="preserve"> algorithm that generates high frequency factors including</w:t>
+          <w:b/>
+          <w:bCs/>
+          <w:sz w:val="22"/>
+          <w:szCs w:val="22"/>
+        </w:rPr>
+        <w:t xml:space="preserve"> algorithm</w:t>
+      </w:r>
+      <w:r>
+        <w:rPr>
+          <w:rFonts w:ascii="Garamond" w:eastAsia="Garamond" w:hAnsi="Garamond" w:cs="Garamond"/>
+          <w:sz w:val="22"/>
+          <w:szCs w:val="22"/>
+        </w:rPr>
+        <w:t xml:space="preserve"> generat</w:t>
+      </w:r>
+      <w:r>
+        <w:rPr>
+          <w:rFonts w:ascii="Garamond" w:hAnsi="Garamond" w:cs="Garamond" w:hint="eastAsia"/>
+          <w:sz w:val="22"/>
+          <w:szCs w:val="22"/>
+          <w:lang w:eastAsia="zh-CN"/>
+        </w:rPr>
+        <w:t>ing</w:t>
+      </w:r>
+      <w:r>
+        <w:rPr>
+          <w:rFonts w:ascii="Garamond" w:eastAsia="Garamond" w:hAnsi="Garamond" w:cs="Garamond"/>
+          <w:sz w:val="22"/>
+          <w:szCs w:val="22"/>
+        </w:rPr>
+        <w:t xml:space="preserve"> high frequency factors including</w:t>
       </w:r>
       <w:r>
         <w:rPr>
@@ -1609,15 +1691,50 @@
           <w:szCs w:val="22"/>
           <w:lang w:eastAsia="zh-CN"/>
         </w:rPr>
-        <w:t>e consumption in order stages,</w:t>
-      </w:r>
-      <w:r>
-        <w:rPr>
-          <w:rFonts w:ascii="Garamond" w:eastAsia="Garamond" w:hAnsi="Garamond" w:cs="Garamond"/>
-          <w:sz w:val="22"/>
-          <w:szCs w:val="22"/>
-        </w:rPr>
-        <w:t xml:space="preserve"> and return attribution, leading to 5% lower cancel rate</w:t>
+        <w:t xml:space="preserve">e consumption in </w:t>
+      </w:r>
+      <w:r>
+        <w:rPr>
+          <w:rFonts w:ascii="Garamond" w:hAnsi="Garamond" w:cs="Garamond" w:hint="eastAsia"/>
+          <w:sz w:val="22"/>
+          <w:szCs w:val="22"/>
+          <w:lang w:eastAsia="zh-CN"/>
+        </w:rPr>
+        <w:t>trading</w:t>
+      </w:r>
+      <w:r>
+        <w:rPr>
+          <w:rFonts w:ascii="Garamond" w:eastAsia="Garamond" w:hAnsi="Garamond" w:cs="Garamond"/>
+          <w:sz w:val="22"/>
+          <w:szCs w:val="22"/>
+          <w:lang w:eastAsia="zh-CN"/>
+        </w:rPr>
+        <w:t xml:space="preserve"> stages,</w:t>
+      </w:r>
+      <w:r>
+        <w:rPr>
+          <w:rFonts w:ascii="Garamond" w:eastAsia="Garamond" w:hAnsi="Garamond" w:cs="Garamond"/>
+          <w:sz w:val="22"/>
+          <w:szCs w:val="22"/>
+        </w:rPr>
+        <w:t xml:space="preserve"> and return attribution, l</w:t>
+      </w:r>
+      <w:r>
+        <w:rPr>
+          <w:rFonts w:ascii="Garamond" w:hAnsi="Garamond" w:cs="Garamond" w:hint="eastAsia"/>
+          <w:sz w:val="22"/>
+          <w:szCs w:val="22"/>
+          <w:lang w:eastAsia="zh-CN"/>
+        </w:rPr>
+        <w:t>owering</w:t>
+      </w:r>
+      <w:r>
+        <w:rPr>
+          <w:rFonts w:ascii="Garamond" w:eastAsia="Garamond" w:hAnsi="Garamond" w:cs="Garamond"/>
+          <w:sz w:val="22"/>
+          <w:szCs w:val="22"/>
+        </w:rPr>
+        <w:t xml:space="preserve"> to 5% cancel rate</w:t>
       </w:r>
       <w:r>
         <w:rPr>
@@ -1819,29 +1936,184 @@
       </w:pPr>
       <w:r>
         <w:rPr>
-          <w:rFonts w:ascii="Garamond" w:eastAsia="Garamond" w:hAnsi="Garamond" w:cs="Garamond"/>
-          <w:sz w:val="22"/>
-          <w:szCs w:val="22"/>
-        </w:rPr>
-        <w:t xml:space="preserve">Cleaned, researched, and </w:t>
-      </w:r>
-      <w:proofErr w:type="spellStart"/>
-      <w:r>
-        <w:rPr>
-          <w:rFonts w:ascii="Garamond" w:eastAsia="Garamond" w:hAnsi="Garamond" w:cs="Garamond"/>
-          <w:sz w:val="22"/>
-          <w:szCs w:val="22"/>
-        </w:rPr>
-        <w:t>backtested</w:t>
-      </w:r>
-      <w:proofErr w:type="spellEnd"/>
-      <w:r>
-        <w:rPr>
-          <w:rFonts w:ascii="Garamond" w:eastAsia="Garamond" w:hAnsi="Garamond" w:cs="Garamond"/>
-          <w:sz w:val="22"/>
-          <w:szCs w:val="22"/>
-        </w:rPr>
-        <w:t xml:space="preserve"> fund market data using Python's NumPy and Pandas libraries, showcasing market advantages for "Fixed Income+" product series, supported sales roadshows and to boosted bond fund holdings by 10%</w:t>
+          <w:rFonts w:ascii="Garamond" w:hAnsi="Garamond" w:cs="Garamond" w:hint="eastAsia"/>
+          <w:sz w:val="22"/>
+          <w:szCs w:val="22"/>
+          <w:lang w:eastAsia="zh-CN"/>
+        </w:rPr>
+        <w:t>Mining</w:t>
+      </w:r>
+      <w:r>
+        <w:rPr>
+          <w:rFonts w:ascii="Garamond" w:eastAsia="Garamond" w:hAnsi="Garamond" w:cs="Garamond"/>
+          <w:sz w:val="22"/>
+          <w:szCs w:val="22"/>
+        </w:rPr>
+        <w:t xml:space="preserve"> market advantages for "Fixed Income+" product series</w:t>
+      </w:r>
+      <w:r>
+        <w:rPr>
+          <w:rFonts w:ascii="Garamond" w:hAnsi="Garamond" w:cs="Garamond" w:hint="eastAsia"/>
+          <w:sz w:val="22"/>
+          <w:szCs w:val="22"/>
+          <w:lang w:eastAsia="zh-CN"/>
+        </w:rPr>
+        <w:t xml:space="preserve"> by </w:t>
+      </w:r>
+      <w:r>
+        <w:rPr>
+          <w:rFonts w:ascii="Garamond" w:hAnsi="Garamond" w:cs="Garamond"/>
+          <w:sz w:val="22"/>
+          <w:szCs w:val="22"/>
+          <w:lang w:eastAsia="zh-CN"/>
+        </w:rPr>
+        <w:t>cleaning</w:t>
+      </w:r>
+      <w:r>
+        <w:rPr>
+          <w:rFonts w:ascii="Garamond" w:eastAsia="Garamond" w:hAnsi="Garamond" w:cs="Garamond"/>
+          <w:sz w:val="22"/>
+          <w:szCs w:val="22"/>
+        </w:rPr>
+        <w:t>, research</w:t>
+      </w:r>
+      <w:r>
+        <w:rPr>
+          <w:rFonts w:ascii="Garamond" w:hAnsi="Garamond" w:cs="Garamond" w:hint="eastAsia"/>
+          <w:sz w:val="22"/>
+          <w:szCs w:val="22"/>
+          <w:lang w:eastAsia="zh-CN"/>
+        </w:rPr>
+        <w:t>ing</w:t>
+      </w:r>
+      <w:r>
+        <w:rPr>
+          <w:rFonts w:ascii="Garamond" w:eastAsia="Garamond" w:hAnsi="Garamond" w:cs="Garamond"/>
+          <w:sz w:val="22"/>
+          <w:szCs w:val="22"/>
+        </w:rPr>
+        <w:t>, and back</w:t>
+      </w:r>
+      <w:r>
+        <w:rPr>
+          <w:rFonts w:ascii="Garamond" w:hAnsi="Garamond" w:cs="Garamond" w:hint="eastAsia"/>
+          <w:sz w:val="22"/>
+          <w:szCs w:val="22"/>
+          <w:lang w:eastAsia="zh-CN"/>
+        </w:rPr>
+        <w:t xml:space="preserve"> </w:t>
+      </w:r>
+      <w:r>
+        <w:rPr>
+          <w:rFonts w:ascii="Garamond" w:eastAsia="Garamond" w:hAnsi="Garamond" w:cs="Garamond"/>
+          <w:sz w:val="22"/>
+          <w:szCs w:val="22"/>
+        </w:rPr>
+        <w:t>test</w:t>
+      </w:r>
+      <w:r>
+        <w:rPr>
+          <w:rFonts w:ascii="Garamond" w:hAnsi="Garamond" w:cs="Garamond" w:hint="eastAsia"/>
+          <w:sz w:val="22"/>
+          <w:szCs w:val="22"/>
+          <w:lang w:eastAsia="zh-CN"/>
+        </w:rPr>
+        <w:t xml:space="preserve"> on</w:t>
+      </w:r>
+      <w:r>
+        <w:rPr>
+          <w:rFonts w:ascii="Garamond" w:eastAsia="Garamond" w:hAnsi="Garamond" w:cs="Garamond"/>
+          <w:sz w:val="22"/>
+          <w:szCs w:val="22"/>
+        </w:rPr>
+        <w:t xml:space="preserve"> fund market data </w:t>
+      </w:r>
+      <w:r>
+        <w:rPr>
+          <w:rFonts w:ascii="Garamond" w:hAnsi="Garamond" w:cs="Garamond" w:hint="eastAsia"/>
+          <w:sz w:val="22"/>
+          <w:szCs w:val="22"/>
+          <w:lang w:eastAsia="zh-CN"/>
+        </w:rPr>
+        <w:t>via</w:t>
+      </w:r>
+      <w:r>
+        <w:rPr>
+          <w:rFonts w:ascii="Garamond" w:eastAsia="Garamond" w:hAnsi="Garamond" w:cs="Garamond"/>
+          <w:sz w:val="22"/>
+          <w:szCs w:val="22"/>
+        </w:rPr>
+        <w:t xml:space="preserve"> Python's NumPy and Pandas libraries</w:t>
+      </w:r>
+      <w:r>
+        <w:rPr>
+          <w:rFonts w:ascii="Garamond" w:hAnsi="Garamond" w:cs="Garamond" w:hint="eastAsia"/>
+          <w:sz w:val="22"/>
+          <w:szCs w:val="22"/>
+          <w:lang w:eastAsia="zh-CN"/>
+        </w:rPr>
+        <w:t xml:space="preserve"> for</w:t>
+      </w:r>
+      <w:r>
+        <w:rPr>
+          <w:rFonts w:ascii="Garamond" w:eastAsia="Garamond" w:hAnsi="Garamond" w:cs="Garamond"/>
+          <w:sz w:val="22"/>
+          <w:szCs w:val="22"/>
+        </w:rPr>
+        <w:t xml:space="preserve"> sales roadshows</w:t>
+      </w:r>
+      <w:r>
+        <w:rPr>
+          <w:rFonts w:ascii="Garamond" w:hAnsi="Garamond" w:cs="Garamond" w:hint="eastAsia"/>
+          <w:sz w:val="22"/>
+          <w:szCs w:val="22"/>
+          <w:lang w:eastAsia="zh-CN"/>
+        </w:rPr>
+        <w:t>,</w:t>
+      </w:r>
+      <w:r>
+        <w:rPr>
+          <w:rFonts w:ascii="Garamond" w:eastAsia="Garamond" w:hAnsi="Garamond" w:cs="Garamond"/>
+          <w:sz w:val="22"/>
+          <w:szCs w:val="22"/>
+        </w:rPr>
+        <w:t xml:space="preserve"> boost</w:t>
+      </w:r>
+      <w:r>
+        <w:rPr>
+          <w:rFonts w:ascii="Garamond" w:hAnsi="Garamond" w:cs="Garamond" w:hint="eastAsia"/>
+          <w:sz w:val="22"/>
+          <w:szCs w:val="22"/>
+          <w:lang w:eastAsia="zh-CN"/>
+        </w:rPr>
+        <w:t>ed</w:t>
+      </w:r>
+      <w:r>
+        <w:rPr>
+          <w:rFonts w:ascii="inherit" w:eastAsia="宋体" w:hAnsi="inherit" w:cs="宋体"/>
+          <w:color w:val="E8EAED"/>
+          <w:sz w:val="42"/>
+          <w:szCs w:val="42"/>
+          <w:lang w:val="en" w:eastAsia="zh-CN"/>
+        </w:rPr>
+        <w:t xml:space="preserve"> </w:t>
+      </w:r>
+      <w:r>
+        <w:rPr>
+          <w:rFonts w:ascii="Garamond" w:eastAsia="Garamond" w:hAnsi="Garamond" w:cs="Garamond"/>
+          <w:sz w:val="22"/>
+          <w:szCs w:val="22"/>
+          <w:lang w:val="en"/>
+        </w:rPr>
+        <w:t>consignment</w:t>
+      </w:r>
+      <w:r>
+        <w:rPr>
+          <w:rFonts w:ascii="Garamond" w:eastAsia="Garamond" w:hAnsi="Garamond" w:cs="Garamond"/>
+          <w:sz w:val="22"/>
+          <w:szCs w:val="22"/>
+        </w:rPr>
+        <w:t xml:space="preserve"> bond fund holdings by 10%</w:t>
       </w:r>
     </w:p>
     <w:p>
@@ -1987,7 +2259,41 @@
           <w:sz w:val="22"/>
           <w:szCs w:val="22"/>
         </w:rPr>
-        <w:t>Investment Banking Intern Analyst</w:t>
+        <w:t>Investment Banking</w:t>
+      </w:r>
+      <w:r>
+        <w:rPr>
+          <w:rStyle w:val="fs13fw6overflow-hidden"/>
+          <w:rFonts w:ascii="Garamond" w:hAnsi="Garamond" w:cs="Garamond" w:hint="eastAsia"/>
+          <w:b/>
+          <w:bCs/>
+          <w:sz w:val="22"/>
+          <w:szCs w:val="22"/>
+          <w:lang w:eastAsia="zh-CN"/>
+        </w:rPr>
+        <w:t xml:space="preserve"> </w:t>
+      </w:r>
+      <w:r>
+        <w:rPr>
+          <w:rStyle w:val="fs13fw6overflow-hidden"/>
+          <w:rFonts w:ascii="Garamond" w:eastAsia="Garamond" w:hAnsi="Garamond" w:cs="Garamond"/>
+          <w:b/>
+          <w:bCs/>
+          <w:sz w:val="22"/>
+          <w:szCs w:val="22"/>
+        </w:rPr>
+        <w:t>Analyst</w:t>
+      </w:r>
+      <w:r>
+        <w:rPr>
+          <w:rStyle w:val="fs13fw6overflow-hidden"/>
+          <w:rFonts w:ascii="Garamond" w:eastAsia="Garamond" w:hAnsi="Garamond" w:cs="Garamond"/>
+          <w:b/>
+          <w:bCs/>
+          <w:sz w:val="22"/>
+          <w:szCs w:val="22"/>
+        </w:rPr>
+        <w:t xml:space="preserve"> Intern</w:t>
       </w:r>
       <w:r>
         <w:rPr>
@@ -2028,7 +2334,23 @@
           <w:sz w:val="22"/>
           <w:szCs w:val="22"/>
         </w:rPr>
-        <w:t>Drafted and review IPO prospectus for a semiconductor company's $13 million IPO on Shanghai Science and Technology Innovation Board</w:t>
+        <w:t xml:space="preserve">Drafted and </w:t>
+      </w:r>
+      <w:r>
+        <w:rPr>
+          <w:rFonts w:ascii="Garamond" w:eastAsia="Garamond" w:hAnsi="Garamond" w:cs="Garamond"/>
+          <w:sz w:val="22"/>
+          <w:szCs w:val="22"/>
+        </w:rPr>
+        <w:t>reviewed</w:t>
+      </w:r>
+      <w:r>
+        <w:rPr>
+          <w:rFonts w:ascii="Garamond" w:eastAsia="Garamond" w:hAnsi="Garamond" w:cs="Garamond"/>
+          <w:sz w:val="22"/>
+          <w:szCs w:val="22"/>
+        </w:rPr>
+        <w:t xml:space="preserve"> IPO prospectus for a semiconductor company's $13 million IPO on Shanghai Science and Technology Innovation Board</w:t>
       </w:r>
       <w:r>
         <w:rPr>
@@ -2409,7 +2731,7 @@
 </file>
 
 <file path=word/numbering.xml><?xml version="1.0" encoding="utf-8"?>
-<w:numbering xmlns:wpc="http://schemas.microsoft.com/office/word/2010/wordprocessingCanvas" xmlns:cx="http://schemas.microsoft.com/office/drawing/2014/chartex" xmlns:cx1="http://schemas.microsoft.com/office/drawing/2015/9/8/chartex" xmlns:cx2="http://schemas.microsoft.com/office/drawing/2015/10/21/chartex" xmlns:cx3="http://schemas.microsoft.com/office/drawing/2016/5/9/chartex" xmlns:cx4="http://schemas.microsoft.com/office/drawing/2016/5/10/chartex" xmlns:cx5="http://schemas.microsoft.com/office/drawing/2016/5/11/chartex" xmlns:cx6="http://schemas.microsoft.com/office/drawing/2016/5/12/chartex" xmlns:cx7="http://schemas.microsoft.com/office/drawing/2016/5/13/chartex" xmlns:cx8="http://schemas.microsoft.com/office/drawing/2016/5/14/chartex" xmlns:mc="http://schemas.openxmlformats.org/markup-compatibility/2006" xmlns:aink="http://schemas.microsoft.com/office/drawing/2016/ink" xmlns:am3d="http://schemas.microsoft.com/office/drawing/2017/model3d" xmlns:o="urn:schemas-microsoft-com:office:office" xmlns:oel="http://schemas.microsoft.com/office/2019/extlst" xmlns:r="http://schemas.openxmlformats.org/officeDocument/2006/relationships" xmlns:m="http://schemas.openxmlformats.org/officeDocument/2006/math" xmlns:v="urn:schemas-microsoft-com:vml" xmlns:wp14="http://schemas.microsoft.com/office/word/2010/wordprocessingDrawing" xmlns:wp="http://schemas.openxmlformats.org/drawingml/2006/wordprocessingDrawing" xmlns:w10="urn:schemas-microsoft-com:office:word" xmlns:w="http://schemas.openxmlformats.org/wordprocessingml/2006/main" xmlns:w14="http://schemas.microsoft.com/office/word/2010/wordml" xmlns:w15="http://schemas.microsoft.com/office/word/2012/wordml" xmlns:w16cex="http://schemas.microsoft.com/office/word/2018/wordml/cex" xmlns:w16cid="http://schemas.microsoft.com/office/word/2016/wordml/cid" xmlns:w16="http://schemas.microsoft.com/office/word/2018/wordml" xmlns:w16sdtdh="http://schemas.microsoft.com/office/word/2020/wordml/sdtdatahash" xmlns:w16se="http://schemas.microsoft.com/office/word/2015/wordml/symex" xmlns:wpg="http://schemas.microsoft.com/office/word/2010/wordprocessingGroup" xmlns:wpi="http://schemas.microsoft.com/office/word/2010/wordprocessingInk" xmlns:wne="http://schemas.microsoft.com/office/word/2006/wordml" xmlns:wps="http://schemas.microsoft.com/office/word/2010/wordprocessingShape" mc:Ignorable="w14 w15 w16se w16cid w16 w16cex w16sdtdh wp14">
+<w:numbering xmlns:wpc="http://schemas.microsoft.com/office/word/2010/wordprocessingCanvas" xmlns:cx="http://schemas.microsoft.com/office/drawing/2014/chartex" xmlns:cx1="http://schemas.microsoft.com/office/drawing/2015/9/8/chartex" xmlns:cx2="http://schemas.microsoft.com/office/drawing/2015/10/21/chartex" xmlns:cx3="http://schemas.microsoft.com/office/drawing/2016/5/9/chartex" xmlns:cx4="http://schemas.microsoft.com/office/drawing/2016/5/10/chartex" xmlns:cx5="http://schemas.microsoft.com/office/drawing/2016/5/11/chartex" xmlns:cx6="http://schemas.microsoft.com/office/drawing/2016/5/12/chartex" xmlns:cx7="http://schemas.microsoft.com/office/drawing/2016/5/13/chartex" xmlns:cx8="http://schemas.microsoft.com/office/drawing/2016/5/14/chartex" xmlns:mc="http://schemas.openxmlformats.org/markup-compatibility/2006" xmlns:aink="http://schemas.microsoft.com/office/drawing/2016/ink" xmlns:am3d="http://schemas.microsoft.com/office/drawing/2017/model3d" xmlns:o="urn:schemas-microsoft-com:office:office" xmlns:oel="http://schemas.microsoft.com/office/2019/extlst" xmlns:r="http://schemas.openxmlformats.org/officeDocument/2006/relationships" xmlns:m="http://schemas.openxmlformats.org/officeDocument/2006/math" xmlns:v="urn:schemas-microsoft-com:vml" xmlns:wp14="http://schemas.microsoft.com/office/word/2010/wordprocessingDrawing" xmlns:wp="http://schemas.openxmlformats.org/drawingml/2006/wordprocessingDrawing" xmlns:w10="urn:schemas-microsoft-com:office:word" xmlns:w="http://schemas.openxmlformats.org/wordprocessingml/2006/main" xmlns:w14="http://schemas.microsoft.com/office/word/2010/wordml" xmlns:w15="http://schemas.microsoft.com/office/word/2012/wordml" xmlns:w16cex="http://schemas.microsoft.com/office/word/2018/wordml/cex" xmlns:w16cid="http://schemas.microsoft.com/office/word/2016/wordml/cid" xmlns:w16="http://schemas.microsoft.com/office/word/2018/wordml" xmlns:w16du="http://schemas.microsoft.com/office/word/2023/wordml/word16du" xmlns:w16sdtdh="http://schemas.microsoft.com/office/word/2020/wordml/sdtdatahash" xmlns:w16se="http://schemas.microsoft.com/office/word/2015/wordml/symex" xmlns:wpg="http://schemas.microsoft.com/office/word/2010/wordprocessingGroup" xmlns:wpi="http://schemas.microsoft.com/office/word/2010/wordprocessingInk" xmlns:wne="http://schemas.microsoft.com/office/word/2006/wordml" xmlns:wps="http://schemas.microsoft.com/office/word/2010/wordprocessingShape" mc:Ignorable="w14 w15 w16se w16cid w16 w16cex w16sdtdh w16du wp14">
   <w:abstractNum w:abstractNumId="0" w15:restartNumberingAfterBreak="0">
     <w:nsid w:val="00000001"/>
     <w:multiLevelType w:val="hybridMultilevel"/>
@@ -3534,7 +3856,7 @@
 </file>
 
 <file path=word/styles.xml><?xml version="1.0" encoding="utf-8"?>
-<w:styles xmlns:mc="http://schemas.openxmlformats.org/markup-compatibility/2006" xmlns:r="http://schemas.openxmlformats.org/officeDocument/2006/relationships" xmlns:w="http://schemas.openxmlformats.org/wordprocessingml/2006/main" xmlns:w14="http://schemas.microsoft.com/office/word/2010/wordml" xmlns:w15="http://schemas.microsoft.com/office/word/2012/wordml" xmlns:w16cex="http://schemas.microsoft.com/office/word/2018/wordml/cex" xmlns:w16cid="http://schemas.microsoft.com/office/word/2016/wordml/cid" xmlns:w16="http://schemas.microsoft.com/office/word/2018/wordml" xmlns:w16sdtdh="http://schemas.microsoft.com/office/word/2020/wordml/sdtdatahash" xmlns:w16se="http://schemas.microsoft.com/office/word/2015/wordml/symex" mc:Ignorable="w14 w15 w16se w16cid w16 w16cex w16sdtdh">
+<w:styles xmlns:mc="http://schemas.openxmlformats.org/markup-compatibility/2006" xmlns:r="http://schemas.openxmlformats.org/officeDocument/2006/relationships" xmlns:w="http://schemas.openxmlformats.org/wordprocessingml/2006/main" xmlns:w14="http://schemas.microsoft.com/office/word/2010/wordml" xmlns:w15="http://schemas.microsoft.com/office/word/2012/wordml" xmlns:w16cex="http://schemas.microsoft.com/office/word/2018/wordml/cex" xmlns:w16cid="http://schemas.microsoft.com/office/word/2016/wordml/cid" xmlns:w16="http://schemas.microsoft.com/office/word/2018/wordml" xmlns:w16du="http://schemas.microsoft.com/office/word/2023/wordml/word16du" xmlns:w16sdtdh="http://schemas.microsoft.com/office/word/2020/wordml/sdtdatahash" xmlns:w16se="http://schemas.microsoft.com/office/word/2015/wordml/symex" mc:Ignorable="w14 w15 w16se w16cid w16 w16cex w16sdtdh w16du">
   <w:docDefaults>
     <w:rPrDefault>
       <w:rPr>
@@ -4111,6 +4433,31 @@
       <w:shd w:val="clear" w:color="auto" w:fill="E1DFDD"/>
     </w:rPr>
   </w:style>
+  <w:style w:type="paragraph" w:styleId="HTMLPreformatted">
+    <w:name w:val="HTML Preformatted"/>
+    <w:basedOn w:val="Normal"/>
+    <w:link w:val="HTMLPreformattedChar"/>
+    <w:uiPriority w:val="99"/>
+    <w:semiHidden/>
+    <w:unhideWhenUsed/>
+    <w:rsid w:val="00600105"/>
+    <w:rPr>
+      <w:rFonts w:ascii="Courier New" w:hAnsi="Courier New" w:cs="Courier New"/>
+      <w:sz w:val="20"/>
+      <w:szCs w:val="20"/>
+    </w:rPr>
+  </w:style>
+  <w:style w:type="character" w:customStyle="1" w:styleId="HTMLPreformattedChar">
+    <w:name w:val="HTML Preformatted Char"/>
+    <w:basedOn w:val="DefaultParagraphFont"/>
+    <w:link w:val="HTMLPreformatted"/>
+    <w:uiPriority w:val="99"/>
+    <w:semiHidden/>
+    <w:rsid w:val="00600105"/>
+    <w:rPr>
+      <w:rFonts w:ascii="Courier New" w:hAnsi="Courier New" w:cs="Courier New"/>
+    </w:rPr>
+  </w:style>
 </w:styles>
 </file>
 
